--- a/项目规范/开发质量控制.docx
+++ b/项目规范/开发质量控制.docx
@@ -38,25 +38,7 @@
           <w:sz w:val="24"/>
           <w:szCs w:val="24"/>
         </w:rPr>
-        <w:t>武汉</w:t>
-      </w:r>
-      <w:bookmarkStart w:id="0" w:name="_GoBack"/>
-      <w:r>
-        <w:rPr>
-          <w:rFonts w:ascii="宋体" w:eastAsia="宋体" w:hAnsi="宋体" w:hint="eastAsia"/>
-          <w:sz w:val="24"/>
-          <w:szCs w:val="24"/>
-        </w:rPr>
-        <w:t>凯迪</w:t>
-      </w:r>
-      <w:bookmarkEnd w:id="0"/>
-      <w:r>
-        <w:rPr>
-          <w:rFonts w:ascii="宋体" w:eastAsia="宋体" w:hAnsi="宋体" w:hint="eastAsia"/>
-          <w:sz w:val="24"/>
-          <w:szCs w:val="24"/>
-        </w:rPr>
-        <w:t>信息化</w:t>
+        <w:t>武汉凯迪信息化</w:t>
       </w:r>
       <w:r>
         <w:rPr>
@@ -101,7 +83,7 @@
         <w:spacing w:line="400" w:lineRule="exact"/>
         <w:ind w:firstLineChars="0"/>
         <w:rPr>
-          <w:rFonts w:ascii="宋体" w:eastAsia="宋体" w:hAnsi="宋体" w:hint="eastAsia"/>
+          <w:rFonts w:ascii="宋体" w:eastAsia="宋体" w:hAnsi="宋体"/>
           <w:b/>
           <w:sz w:val="24"/>
           <w:szCs w:val="24"/>
@@ -837,7 +819,7 @@
         <w:spacing w:line="400" w:lineRule="exact"/>
         <w:ind w:firstLineChars="0"/>
         <w:rPr>
-          <w:rFonts w:ascii="宋体" w:eastAsia="宋体" w:hAnsi="宋体" w:hint="eastAsia"/>
+          <w:rFonts w:ascii="宋体" w:eastAsia="宋体" w:hAnsi="宋体"/>
           <w:b/>
           <w:sz w:val="24"/>
           <w:szCs w:val="24"/>
@@ -890,12 +872,12 @@
       </w:pPr>
       <w:r>
         <w:rPr>
-          <w:rFonts w:ascii="宋体" w:eastAsia="宋体" w:hAnsi="宋体"/>
-          <w:b/>
-          <w:sz w:val="24"/>
-          <w:szCs w:val="24"/>
-        </w:rPr>
-        <w:t>软件质量保证SQA中的7个方面的要求详细解释</w:t>
+          <w:rFonts w:ascii="宋体" w:eastAsia="宋体" w:hAnsi="宋体" w:hint="eastAsia"/>
+          <w:b/>
+          <w:sz w:val="24"/>
+          <w:szCs w:val="24"/>
+        </w:rPr>
+        <w:t>项目中用到的一些措施</w:t>
       </w:r>
     </w:p>
     <w:p>
@@ -916,12 +898,21 @@
       </w:pPr>
       <w:r>
         <w:rPr>
-          <w:rFonts w:ascii="宋体" w:eastAsia="宋体" w:hAnsi="宋体"/>
-          <w:b/>
-          <w:sz w:val="24"/>
-          <w:szCs w:val="24"/>
-        </w:rPr>
-        <w:t>定义恰当的质量目标</w:t>
+          <w:rFonts w:ascii="宋体" w:eastAsia="宋体" w:hAnsi="宋体" w:hint="eastAsia"/>
+          <w:b/>
+          <w:sz w:val="24"/>
+          <w:szCs w:val="24"/>
+        </w:rPr>
+        <w:t>软件</w:t>
+      </w:r>
+      <w:r>
+        <w:rPr>
+          <w:rFonts w:ascii="宋体" w:eastAsia="宋体" w:hAnsi="宋体" w:hint="eastAsia"/>
+          <w:b/>
+          <w:sz w:val="24"/>
+          <w:szCs w:val="24"/>
+        </w:rPr>
+        <w:t>产品工程</w:t>
       </w:r>
     </w:p>
     <w:p>
@@ -929,18 +920,288 @@
         <w:spacing w:line="400" w:lineRule="exact"/>
         <w:ind w:firstLineChars="200" w:firstLine="480"/>
         <w:rPr>
-          <w:rFonts w:ascii="宋体" w:eastAsia="宋体" w:hAnsi="宋体" w:hint="eastAsia"/>
-          <w:sz w:val="24"/>
-          <w:szCs w:val="24"/>
-        </w:rPr>
-      </w:pPr>
-      <w:r>
-        <w:rPr>
-          <w:rFonts w:ascii="宋体" w:eastAsia="宋体" w:hAnsi="宋体"/>
-          <w:sz w:val="24"/>
-          <w:szCs w:val="24"/>
-        </w:rPr>
-        <w:t>软件最终是要交付给用户使用的，因此应从用户的角度来定义软件质量目标，软件应满足用户的业务需求，实现令人满意的用户体验。这样做的好处：既不将质量目标定得太高，任由你付出百般努力也无法实现，也不将目标定的过低，那样你无法给用户交差，根据时间，资源和预算客观情况定义合适的软件质量标准最好，既不让开发团队感觉痛苦，又能让用户满意。</w:t>
+          <w:rFonts w:ascii="宋体" w:eastAsia="宋体" w:hAnsi="宋体"/>
+          <w:sz w:val="24"/>
+          <w:szCs w:val="24"/>
+        </w:rPr>
+      </w:pPr>
+      <w:r>
+        <w:rPr>
+          <w:rFonts w:ascii="宋体" w:eastAsia="宋体" w:hAnsi="宋体" w:hint="eastAsia"/>
+          <w:sz w:val="24"/>
+          <w:szCs w:val="24"/>
+        </w:rPr>
+        <w:t>软件产品工程的目的是坚定地实施界限清晰的，结合所有软件工程活动的工程过程</w:t>
+      </w:r>
+      <w:r>
+        <w:rPr>
+          <w:rFonts w:ascii="宋体" w:eastAsia="宋体" w:hAnsi="宋体" w:hint="eastAsia"/>
+          <w:sz w:val="24"/>
+          <w:szCs w:val="24"/>
+        </w:rPr>
+        <w:t>，</w:t>
+      </w:r>
+      <w:r>
+        <w:rPr>
+          <w:rFonts w:ascii="宋体" w:eastAsia="宋体" w:hAnsi="宋体" w:hint="eastAsia"/>
+          <w:sz w:val="24"/>
+          <w:szCs w:val="24"/>
+        </w:rPr>
+        <w:t>以高效准确地生产正确的、一致的软件产品。</w:t>
+      </w:r>
+    </w:p>
+    <w:p>
+      <w:pPr>
+        <w:spacing w:line="400" w:lineRule="exact"/>
+        <w:ind w:firstLineChars="200" w:firstLine="480"/>
+        <w:rPr>
+          <w:rFonts w:ascii="宋体" w:eastAsia="宋体" w:hAnsi="宋体" w:hint="eastAsia"/>
+          <w:sz w:val="24"/>
+          <w:szCs w:val="24"/>
+        </w:rPr>
+      </w:pPr>
+      <w:r>
+        <w:rPr>
+          <w:rFonts w:ascii="宋体" w:eastAsia="宋体" w:hAnsi="宋体" w:hint="eastAsia"/>
+          <w:sz w:val="24"/>
+          <w:szCs w:val="24"/>
+        </w:rPr>
+        <w:t>软件产品工程</w:t>
+      </w:r>
+      <w:r>
+        <w:rPr>
+          <w:rFonts w:ascii="宋体" w:eastAsia="宋体" w:hAnsi="宋体" w:hint="eastAsia"/>
+          <w:sz w:val="24"/>
+          <w:szCs w:val="24"/>
+        </w:rPr>
+        <w:t>专注于</w:t>
+      </w:r>
+      <w:r>
+        <w:rPr>
+          <w:rFonts w:ascii="宋体" w:eastAsia="宋体" w:hAnsi="宋体" w:hint="eastAsia"/>
+          <w:sz w:val="24"/>
+          <w:szCs w:val="24"/>
+        </w:rPr>
+        <w:t>执行</w:t>
+      </w:r>
+      <w:r>
+        <w:rPr>
+          <w:rFonts w:ascii="宋体" w:eastAsia="宋体" w:hAnsi="宋体" w:hint="eastAsia"/>
+          <w:sz w:val="24"/>
+          <w:szCs w:val="24"/>
+        </w:rPr>
+        <w:t>通过使用项目中已经定义的软件过程和恰当的方法和工具来构建并</w:t>
+      </w:r>
+      <w:r>
+        <w:rPr>
+          <w:rFonts w:ascii="宋体" w:eastAsia="宋体" w:hAnsi="宋体" w:hint="eastAsia"/>
+          <w:sz w:val="24"/>
+          <w:szCs w:val="24"/>
+        </w:rPr>
+        <w:t>处理</w:t>
+      </w:r>
+      <w:r>
+        <w:rPr>
+          <w:rFonts w:ascii="宋体" w:eastAsia="宋体" w:hAnsi="宋体" w:hint="eastAsia"/>
+          <w:sz w:val="24"/>
+          <w:szCs w:val="24"/>
+        </w:rPr>
+        <w:t>软件</w:t>
+      </w:r>
+      <w:r>
+        <w:rPr>
+          <w:rFonts w:ascii="宋体" w:eastAsia="宋体" w:hAnsi="宋体" w:hint="eastAsia"/>
+          <w:sz w:val="24"/>
+          <w:szCs w:val="24"/>
+        </w:rPr>
+        <w:t>工程任务</w:t>
+      </w:r>
+      <w:r>
+        <w:rPr>
+          <w:rFonts w:ascii="宋体" w:eastAsia="宋体" w:hAnsi="宋体" w:hint="eastAsia"/>
+          <w:sz w:val="24"/>
+          <w:szCs w:val="24"/>
+        </w:rPr>
+        <w:t>。</w:t>
+      </w:r>
+      <w:r>
+        <w:rPr>
+          <w:rFonts w:ascii="宋体" w:eastAsia="宋体" w:hAnsi="宋体"/>
+          <w:sz w:val="24"/>
+          <w:szCs w:val="24"/>
+        </w:rPr>
+        <w:t>通用软件研制采用软件工程方法</w:t>
+      </w:r>
+      <w:r>
+        <w:rPr>
+          <w:rFonts w:ascii="宋体" w:eastAsia="宋体" w:hAnsi="宋体" w:hint="eastAsia"/>
+          <w:sz w:val="24"/>
+          <w:szCs w:val="24"/>
+        </w:rPr>
+        <w:t>，</w:t>
+      </w:r>
+      <w:r>
+        <w:rPr>
+          <w:rFonts w:ascii="宋体" w:eastAsia="宋体" w:hAnsi="宋体"/>
+          <w:sz w:val="24"/>
+          <w:szCs w:val="24"/>
+        </w:rPr>
+        <w:t>自软件需求分析开始</w:t>
+      </w:r>
+      <w:r>
+        <w:rPr>
+          <w:rFonts w:ascii="宋体" w:eastAsia="宋体" w:hAnsi="宋体" w:hint="eastAsia"/>
+          <w:sz w:val="24"/>
+          <w:szCs w:val="24"/>
+        </w:rPr>
+        <w:t>，</w:t>
+      </w:r>
+      <w:r>
+        <w:rPr>
+          <w:rFonts w:ascii="宋体" w:eastAsia="宋体" w:hAnsi="宋体"/>
+          <w:sz w:val="24"/>
+          <w:szCs w:val="24"/>
+        </w:rPr>
+        <w:t>经设计、编码、测试、集成</w:t>
+      </w:r>
+      <w:r>
+        <w:rPr>
+          <w:rFonts w:ascii="宋体" w:eastAsia="宋体" w:hAnsi="宋体" w:hint="eastAsia"/>
+          <w:sz w:val="24"/>
+          <w:szCs w:val="24"/>
+        </w:rPr>
+        <w:t>、</w:t>
+      </w:r>
+      <w:r>
+        <w:rPr>
+          <w:rFonts w:ascii="宋体" w:eastAsia="宋体" w:hAnsi="宋体"/>
+          <w:sz w:val="24"/>
+          <w:szCs w:val="24"/>
+        </w:rPr>
+        <w:t>试验</w:t>
+      </w:r>
+      <w:r>
+        <w:rPr>
+          <w:rFonts w:ascii="宋体" w:eastAsia="宋体" w:hAnsi="宋体" w:hint="eastAsia"/>
+          <w:sz w:val="24"/>
+          <w:szCs w:val="24"/>
+        </w:rPr>
+        <w:t>、</w:t>
+      </w:r>
+      <w:r>
+        <w:rPr>
+          <w:rFonts w:ascii="宋体" w:eastAsia="宋体" w:hAnsi="宋体"/>
+          <w:sz w:val="24"/>
+          <w:szCs w:val="24"/>
+        </w:rPr>
+        <w:t>验收直至交付止</w:t>
+      </w:r>
+      <w:r>
+        <w:rPr>
+          <w:rFonts w:ascii="宋体" w:eastAsia="宋体" w:hAnsi="宋体" w:hint="eastAsia"/>
+          <w:sz w:val="24"/>
+          <w:szCs w:val="24"/>
+        </w:rPr>
+        <w:t>。软</w:t>
+      </w:r>
+      <w:r>
+        <w:rPr>
+          <w:rFonts w:ascii="宋体" w:eastAsia="宋体" w:hAnsi="宋体"/>
+          <w:sz w:val="24"/>
+          <w:szCs w:val="24"/>
+        </w:rPr>
+        <w:t>件产品开发涉及系统创意、构思、策划和论证等工作,软件开发完成后须通过试验和验收方可交付使用</w:t>
+      </w:r>
+      <w:r>
+        <w:rPr>
+          <w:rFonts w:ascii="宋体" w:eastAsia="宋体" w:hAnsi="宋体" w:hint="eastAsia"/>
+          <w:sz w:val="24"/>
+          <w:szCs w:val="24"/>
+        </w:rPr>
+        <w:t>。</w:t>
+      </w:r>
+    </w:p>
+    <w:p>
+      <w:pPr>
+        <w:spacing w:line="400" w:lineRule="exact"/>
+        <w:ind w:firstLineChars="200" w:firstLine="480"/>
+        <w:rPr>
+          <w:rFonts w:ascii="宋体" w:eastAsia="宋体" w:hAnsi="宋体"/>
+          <w:sz w:val="24"/>
+          <w:szCs w:val="24"/>
+        </w:rPr>
+      </w:pPr>
+      <w:r>
+        <w:rPr>
+          <w:rFonts w:ascii="宋体" w:eastAsia="宋体" w:hAnsi="宋体" w:hint="eastAsia"/>
+          <w:sz w:val="24"/>
+          <w:szCs w:val="24"/>
+        </w:rPr>
+        <w:t>文档</w:t>
+      </w:r>
+      <w:r>
+        <w:rPr>
+          <w:rFonts w:ascii="宋体" w:eastAsia="宋体" w:hAnsi="宋体" w:hint="eastAsia"/>
+          <w:sz w:val="24"/>
+          <w:szCs w:val="24"/>
+        </w:rPr>
+        <w:t>（例如软件需求规格说明书，软件设计文档，测试计划和测试过程）</w:t>
+      </w:r>
+      <w:r>
+        <w:rPr>
+          <w:rFonts w:ascii="宋体" w:eastAsia="宋体" w:hAnsi="宋体" w:hint="eastAsia"/>
+          <w:sz w:val="24"/>
+          <w:szCs w:val="24"/>
+        </w:rPr>
+        <w:t>展示了</w:t>
+      </w:r>
+      <w:r>
+        <w:rPr>
+          <w:rFonts w:ascii="宋体" w:eastAsia="宋体" w:hAnsi="宋体" w:hint="eastAsia"/>
+          <w:sz w:val="24"/>
+          <w:szCs w:val="24"/>
+        </w:rPr>
+        <w:t>软件工程过程，这些文档被编写和审查以确保每一项任务能够说明之前的任务对紧接着的任务</w:t>
+      </w:r>
+      <w:r>
+        <w:rPr>
+          <w:rFonts w:ascii="宋体" w:eastAsia="宋体" w:hAnsi="宋体" w:hint="eastAsia"/>
+          <w:sz w:val="24"/>
+          <w:szCs w:val="24"/>
+        </w:rPr>
+        <w:t>（包括这些任务的执行和维护软件）</w:t>
+      </w:r>
+      <w:r>
+        <w:rPr>
+          <w:rFonts w:ascii="宋体" w:eastAsia="宋体" w:hAnsi="宋体" w:hint="eastAsia"/>
+          <w:sz w:val="24"/>
+          <w:szCs w:val="24"/>
+        </w:rPr>
+        <w:t>是合适的。</w:t>
+      </w:r>
+      <w:r>
+        <w:rPr>
+          <w:rFonts w:ascii="宋体" w:eastAsia="宋体" w:hAnsi="宋体" w:hint="eastAsia"/>
+          <w:sz w:val="24"/>
+          <w:szCs w:val="24"/>
+        </w:rPr>
+        <w:t>当变更被认可</w:t>
+      </w:r>
+      <w:r>
+        <w:rPr>
+          <w:rFonts w:ascii="宋体" w:eastAsia="宋体" w:hAnsi="宋体" w:hint="eastAsia"/>
+          <w:sz w:val="24"/>
+          <w:szCs w:val="24"/>
+        </w:rPr>
+        <w:t>时</w:t>
+      </w:r>
+      <w:r>
+        <w:rPr>
+          <w:rFonts w:ascii="宋体" w:eastAsia="宋体" w:hAnsi="宋体" w:hint="eastAsia"/>
+          <w:sz w:val="24"/>
+          <w:szCs w:val="24"/>
+        </w:rPr>
+        <w:t>，受影响的软件产品、计划、承诺、过程和活动能够被修改以适应被认可的变更。</w:t>
       </w:r>
     </w:p>
     <w:p>
@@ -961,31 +1222,177 @@
       </w:pPr>
       <w:r>
         <w:rPr>
-          <w:rFonts w:ascii="宋体" w:eastAsia="宋体" w:hAnsi="宋体"/>
-          <w:b/>
-          <w:sz w:val="24"/>
-          <w:szCs w:val="24"/>
-        </w:rPr>
-        <w:t>让每个人都知道质量的重要性</w:t>
-      </w:r>
-    </w:p>
-    <w:p>
-      <w:pPr>
-        <w:spacing w:line="400" w:lineRule="exact"/>
-        <w:ind w:firstLineChars="200" w:firstLine="480"/>
-        <w:rPr>
-          <w:rFonts w:ascii="宋体" w:eastAsia="宋体" w:hAnsi="宋体" w:hint="eastAsia"/>
-          <w:sz w:val="24"/>
-          <w:szCs w:val="24"/>
-        </w:rPr>
-      </w:pPr>
-      <w:r>
-        <w:rPr>
-          <w:rFonts w:ascii="宋体" w:eastAsia="宋体" w:hAnsi="宋体"/>
-          <w:sz w:val="24"/>
-          <w:szCs w:val="24"/>
-        </w:rPr>
-        <w:t>尽量在软件开发生命周期的前段时间减少软件缺陷，避免在后期来消灭缺陷，那样耗费的时间和精力更多。好处：让每个人都知道质量的重要性后，他们就会从心理上更注重代码质量，就会更用心写出高质量的软件。</w:t>
+          <w:rFonts w:ascii="宋体" w:eastAsia="宋体" w:hAnsi="宋体" w:hint="eastAsia"/>
+          <w:b/>
+          <w:sz w:val="24"/>
+          <w:szCs w:val="24"/>
+        </w:rPr>
+        <w:t>组间协调</w:t>
+      </w:r>
+    </w:p>
+    <w:p>
+      <w:pPr>
+        <w:pStyle w:val="a9"/>
+        <w:ind w:firstLine="480"/>
+        <w:rPr>
+          <w:rFonts w:ascii="宋体" w:eastAsia="宋体" w:hAnsi="宋体"/>
+          <w:sz w:val="24"/>
+          <w:szCs w:val="24"/>
+        </w:rPr>
+      </w:pPr>
+      <w:r>
+        <w:rPr>
+          <w:rFonts w:ascii="宋体" w:eastAsia="宋体" w:hAnsi="宋体" w:hint="eastAsia"/>
+          <w:sz w:val="24"/>
+          <w:szCs w:val="24"/>
+        </w:rPr>
+        <w:t>组间协调的目的是建立一种针对软件工程小组积极参与到另一个工程小组中，以使得工程能够更好的</w:t>
+      </w:r>
+      <w:r>
+        <w:rPr>
+          <w:rFonts w:ascii="宋体" w:eastAsia="宋体" w:hAnsi="宋体"/>
+          <w:sz w:val="24"/>
+          <w:szCs w:val="24"/>
+        </w:rPr>
+        <w:t>有效且高效地</w:t>
+      </w:r>
+      <w:r>
+        <w:rPr>
+          <w:rFonts w:ascii="宋体" w:eastAsia="宋体" w:hAnsi="宋体" w:hint="eastAsia"/>
+          <w:sz w:val="24"/>
+          <w:szCs w:val="24"/>
+        </w:rPr>
+        <w:t>满足客户需求。</w:t>
+      </w:r>
+    </w:p>
+    <w:p>
+      <w:pPr>
+        <w:pStyle w:val="a9"/>
+        <w:ind w:firstLine="480"/>
+        <w:rPr>
+          <w:rFonts w:ascii="宋体" w:eastAsia="宋体" w:hAnsi="宋体"/>
+          <w:sz w:val="24"/>
+          <w:szCs w:val="24"/>
+        </w:rPr>
+      </w:pPr>
+      <w:r>
+        <w:rPr>
+          <w:rFonts w:ascii="宋体" w:eastAsia="宋体" w:hAnsi="宋体" w:hint="eastAsia"/>
+          <w:sz w:val="24"/>
+          <w:szCs w:val="24"/>
+        </w:rPr>
+        <w:t>组间协调专注于软件工程小组在其他软件工程小组的参与以处理系统</w:t>
+      </w:r>
+      <w:r>
+        <w:rPr>
+          <w:rFonts w:ascii="宋体" w:eastAsia="宋体" w:hAnsi="宋体" w:hint="eastAsia"/>
+          <w:sz w:val="24"/>
+          <w:szCs w:val="24"/>
+        </w:rPr>
+        <w:t>级</w:t>
+      </w:r>
+      <w:r>
+        <w:rPr>
+          <w:rFonts w:ascii="宋体" w:eastAsia="宋体" w:hAnsi="宋体" w:hint="eastAsia"/>
+          <w:sz w:val="24"/>
+          <w:szCs w:val="24"/>
+        </w:rPr>
+        <w:t>的需求、目的和争议</w:t>
+      </w:r>
+      <w:r>
+        <w:rPr>
+          <w:rFonts w:ascii="宋体" w:eastAsia="宋体" w:hAnsi="宋体" w:hint="eastAsia"/>
+          <w:sz w:val="24"/>
+          <w:szCs w:val="24"/>
+        </w:rPr>
+        <w:t>。</w:t>
+      </w:r>
+      <w:r>
+        <w:rPr>
+          <w:rFonts w:ascii="宋体" w:eastAsia="宋体" w:hAnsi="宋体" w:hint="eastAsia"/>
+          <w:sz w:val="24"/>
+          <w:szCs w:val="24"/>
+        </w:rPr>
+        <w:t>软件工程小组的代表</w:t>
+      </w:r>
+      <w:r>
+        <w:rPr>
+          <w:rFonts w:ascii="宋体" w:eastAsia="宋体" w:hAnsi="宋体" w:hint="eastAsia"/>
+          <w:sz w:val="24"/>
+          <w:szCs w:val="24"/>
+        </w:rPr>
+        <w:t>参与到建立系统级的需求、目的和计划通过与尽可能地客户、用户共同协作。这些需求、目的和计划成为了所有工程活动的基础。</w:t>
+      </w:r>
+    </w:p>
+    <w:p>
+      <w:pPr>
+        <w:pStyle w:val="a9"/>
+        <w:ind w:firstLine="480"/>
+        <w:rPr>
+          <w:rFonts w:ascii="宋体" w:eastAsia="宋体" w:hAnsi="宋体"/>
+          <w:sz w:val="24"/>
+          <w:szCs w:val="24"/>
+        </w:rPr>
+      </w:pPr>
+      <w:r>
+        <w:rPr>
+          <w:rFonts w:ascii="宋体" w:eastAsia="宋体" w:hAnsi="宋体" w:hint="eastAsia"/>
+          <w:sz w:val="24"/>
+          <w:szCs w:val="24"/>
+        </w:rPr>
+        <w:lastRenderedPageBreak/>
+        <w:t>策划和管理组间的技术性交流和互动以确保整个系统的质量。技术性的审查和交互通常由工程组的代表门主导以确保所有的工程小组能够意识到所有项目组的状态</w:t>
+      </w:r>
+      <w:r>
+        <w:rPr>
+          <w:rFonts w:ascii="宋体" w:eastAsia="宋体" w:hAnsi="宋体" w:hint="eastAsia"/>
+          <w:sz w:val="24"/>
+          <w:szCs w:val="24"/>
+        </w:rPr>
+        <w:t>和</w:t>
+      </w:r>
+      <w:r>
+        <w:rPr>
+          <w:rFonts w:ascii="宋体" w:eastAsia="宋体" w:hAnsi="宋体" w:hint="eastAsia"/>
+          <w:sz w:val="24"/>
+          <w:szCs w:val="24"/>
+        </w:rPr>
+        <w:t>计划，也确保系统级的和组间级的争议被妥善处理。</w:t>
+      </w:r>
+    </w:p>
+    <w:p>
+      <w:pPr>
+        <w:pStyle w:val="a9"/>
+        <w:ind w:firstLine="480"/>
+        <w:rPr>
+          <w:rFonts w:ascii="宋体" w:eastAsia="宋体" w:hAnsi="宋体"/>
+          <w:sz w:val="24"/>
+          <w:szCs w:val="24"/>
+        </w:rPr>
+      </w:pPr>
+      <w:r>
+        <w:rPr>
+          <w:rFonts w:ascii="宋体" w:eastAsia="宋体" w:hAnsi="宋体" w:hint="eastAsia"/>
+          <w:sz w:val="24"/>
+          <w:szCs w:val="24"/>
+        </w:rPr>
+        <w:t>与工程任务相关的软件的细节在需求管理和软件产品工程这一关键过程域中</w:t>
+      </w:r>
+      <w:r>
+        <w:rPr>
+          <w:rFonts w:ascii="宋体" w:eastAsia="宋体" w:hAnsi="宋体" w:hint="eastAsia"/>
+          <w:sz w:val="24"/>
+          <w:szCs w:val="24"/>
+        </w:rPr>
+        <w:t>有描述</w:t>
+      </w:r>
+      <w:r>
+        <w:rPr>
+          <w:rFonts w:ascii="宋体" w:eastAsia="宋体" w:hAnsi="宋体" w:hint="eastAsia"/>
+          <w:sz w:val="24"/>
+          <w:szCs w:val="24"/>
+        </w:rPr>
+        <w:t>。</w:t>
       </w:r>
     </w:p>
     <w:p>
@@ -1006,31 +1413,58 @@
       </w:pPr>
       <w:r>
         <w:rPr>
-          <w:rFonts w:ascii="宋体" w:eastAsia="宋体" w:hAnsi="宋体"/>
-          <w:b/>
-          <w:sz w:val="24"/>
-          <w:szCs w:val="24"/>
-        </w:rPr>
-        <w:t>调整团队个人的目标，纳入质量考核体系</w:t>
-      </w:r>
-    </w:p>
-    <w:p>
-      <w:pPr>
-        <w:spacing w:line="400" w:lineRule="exact"/>
-        <w:ind w:firstLineChars="200" w:firstLine="480"/>
-        <w:rPr>
-          <w:rFonts w:ascii="宋体" w:eastAsia="宋体" w:hAnsi="宋体" w:hint="eastAsia"/>
-          <w:sz w:val="24"/>
-          <w:szCs w:val="24"/>
-        </w:rPr>
-      </w:pPr>
-      <w:r>
-        <w:rPr>
-          <w:rFonts w:ascii="宋体" w:eastAsia="宋体" w:hAnsi="宋体"/>
-          <w:sz w:val="24"/>
-          <w:szCs w:val="24"/>
-        </w:rPr>
-        <w:t>根据业务需求调整团队和个人的工作目标，并纳入质量考核体系，实施严格的奖惩措施，刺激开发人员的工作效率和工作质量。好处：根据团队成员的执行表现给予适当奖励，让他们知道改善软件质量是一种奋斗目标，逐渐发展成为一种习惯。</w:t>
+          <w:rFonts w:ascii="宋体" w:eastAsia="宋体" w:hAnsi="宋体" w:hint="eastAsia"/>
+          <w:b/>
+          <w:sz w:val="24"/>
+          <w:szCs w:val="24"/>
+        </w:rPr>
+        <w:t>同行评审</w:t>
+      </w:r>
+    </w:p>
+    <w:p>
+      <w:pPr>
+        <w:pStyle w:val="a9"/>
+        <w:ind w:firstLine="480"/>
+        <w:rPr>
+          <w:rFonts w:ascii="宋体" w:eastAsia="宋体" w:hAnsi="宋体"/>
+          <w:sz w:val="24"/>
+          <w:szCs w:val="24"/>
+        </w:rPr>
+      </w:pPr>
+      <w:r>
+        <w:rPr>
+          <w:rFonts w:ascii="宋体" w:eastAsia="宋体" w:hAnsi="宋体" w:hint="eastAsia"/>
+          <w:sz w:val="24"/>
+          <w:szCs w:val="24"/>
+        </w:rPr>
+        <w:t>同行评审的目的是尽早高效地将不合格品从软件工作产品中移除。一个重要的必然性是能够开发出更容易被理解的软件工作产品，而且不良品能够被避免。</w:t>
+      </w:r>
+    </w:p>
+    <w:p>
+      <w:pPr>
+        <w:pStyle w:val="a9"/>
+        <w:ind w:firstLine="480"/>
+        <w:rPr>
+          <w:rFonts w:ascii="宋体" w:eastAsia="宋体" w:hAnsi="宋体"/>
+          <w:sz w:val="24"/>
+          <w:szCs w:val="24"/>
+        </w:rPr>
+      </w:pPr>
+      <w:r>
+        <w:rPr>
+          <w:rFonts w:ascii="宋体" w:eastAsia="宋体" w:hAnsi="宋体" w:hint="eastAsia"/>
+          <w:sz w:val="24"/>
+          <w:szCs w:val="24"/>
+        </w:rPr>
+        <w:t>关键过程域覆盖了执行同行评审的举措。</w:t>
+      </w:r>
+      <w:r>
+        <w:rPr>
+          <w:rFonts w:ascii="宋体" w:eastAsia="宋体" w:hAnsi="宋体" w:hint="eastAsia"/>
+          <w:sz w:val="24"/>
+          <w:szCs w:val="24"/>
+        </w:rPr>
+        <w:t>这些时间定义了一个特定的被同行审查过了的软件产品被包含在描述开发和维护每一个软件产品的关键过程域中。</w:t>
       </w:r>
     </w:p>
     <w:p>
@@ -1051,40 +1485,334 @@
       </w:pPr>
       <w:r>
         <w:rPr>
-          <w:rFonts w:ascii="宋体" w:eastAsia="宋体" w:hAnsi="宋体"/>
-          <w:b/>
-          <w:sz w:val="24"/>
-          <w:szCs w:val="24"/>
-        </w:rPr>
-        <w:t>获取正确的需求</w:t>
-      </w:r>
-    </w:p>
-    <w:p>
-      <w:pPr>
-        <w:spacing w:line="400" w:lineRule="exact"/>
-        <w:ind w:firstLineChars="200" w:firstLine="480"/>
-        <w:rPr>
-          <w:rFonts w:ascii="宋体" w:eastAsia="宋体" w:hAnsi="宋体" w:hint="eastAsia"/>
-          <w:sz w:val="24"/>
-          <w:szCs w:val="24"/>
-        </w:rPr>
-      </w:pPr>
-      <w:r>
-        <w:rPr>
-          <w:rFonts w:ascii="宋体" w:eastAsia="宋体" w:hAnsi="宋体"/>
-          <w:sz w:val="24"/>
-          <w:szCs w:val="24"/>
-        </w:rPr>
-        <w:t>确保从需求获取开始，项目就朝正确的方向迈进，需求偏离或需求错误是让开发人员最头痛的事，大量的返工和修改会熄灭本已燃起的激情，而正确的需求</w:t>
-      </w:r>
-      <w:r>
-        <w:rPr>
-          <w:rFonts w:ascii="宋体" w:eastAsia="宋体" w:hAnsi="宋体"/>
-          <w:sz w:val="24"/>
-          <w:szCs w:val="24"/>
-        </w:rPr>
-        <w:lastRenderedPageBreak/>
-        <w:t>会给开发人员带来愉快的心情。好处：减少返工和重新测试周期，减少总体工作量。</w:t>
+          <w:rFonts w:ascii="宋体" w:eastAsia="宋体" w:hAnsi="宋体" w:hint="eastAsia"/>
+          <w:b/>
+          <w:sz w:val="24"/>
+          <w:szCs w:val="24"/>
+        </w:rPr>
+        <w:t>软件质量管理</w:t>
+      </w:r>
+    </w:p>
+    <w:p>
+      <w:pPr>
+        <w:pStyle w:val="a9"/>
+        <w:ind w:firstLine="480"/>
+        <w:rPr>
+          <w:rFonts w:ascii="宋体" w:eastAsia="宋体" w:hAnsi="宋体"/>
+          <w:sz w:val="24"/>
+          <w:szCs w:val="24"/>
+        </w:rPr>
+      </w:pPr>
+      <w:r>
+        <w:rPr>
+          <w:rFonts w:ascii="宋体" w:eastAsia="宋体" w:hAnsi="宋体" w:hint="eastAsia"/>
+          <w:sz w:val="24"/>
+          <w:szCs w:val="24"/>
+        </w:rPr>
+        <w:t>软件质量保证管理对于提高软件工程和管理是非常必要的，因此构成了软件工程过程的一部分。</w:t>
+      </w:r>
+      <w:bookmarkStart w:id="0" w:name="tex2html1"/>
+      <w:r>
+        <w:rPr>
+          <w:rFonts w:ascii="宋体" w:eastAsia="宋体" w:hAnsi="宋体" w:hint="eastAsia"/>
+          <w:sz w:val="24"/>
+          <w:szCs w:val="24"/>
+        </w:rPr>
+        <w:t>FLUIDS</w:t>
+      </w:r>
+      <w:bookmarkEnd w:id="0"/>
+      <w:r>
+        <w:rPr>
+          <w:rFonts w:ascii="宋体" w:eastAsia="宋体" w:hAnsi="宋体" w:hint="eastAsia"/>
+          <w:sz w:val="24"/>
+          <w:szCs w:val="24"/>
+        </w:rPr>
+        <w:t>项目中采用的特定方法建立在</w:t>
+      </w:r>
+      <w:r>
+        <w:rPr>
+          <w:rFonts w:ascii="宋体" w:eastAsia="宋体" w:hAnsi="宋体"/>
+          <w:sz w:val="24"/>
+          <w:szCs w:val="24"/>
+        </w:rPr>
+        <w:t>能力成熟度模型</w:t>
+      </w:r>
+      <w:r>
+        <w:rPr>
+          <w:rFonts w:ascii="宋体" w:eastAsia="宋体" w:hAnsi="宋体" w:hint="eastAsia"/>
+          <w:sz w:val="24"/>
+          <w:szCs w:val="24"/>
+        </w:rPr>
+        <w:t>之上。</w:t>
+      </w:r>
+      <w:r>
+        <w:rPr>
+          <w:rFonts w:ascii="宋体" w:eastAsia="宋体" w:hAnsi="宋体" w:hint="eastAsia"/>
+          <w:sz w:val="24"/>
+          <w:szCs w:val="24"/>
+        </w:rPr>
+        <w:t>这一</w:t>
+      </w:r>
+      <w:r>
+        <w:rPr>
+          <w:rFonts w:ascii="宋体" w:eastAsia="宋体" w:hAnsi="宋体"/>
+          <w:sz w:val="24"/>
+          <w:szCs w:val="24"/>
+        </w:rPr>
+        <w:t>评价过程和改进计划</w:t>
+      </w:r>
+      <w:r>
+        <w:rPr>
+          <w:rFonts w:ascii="宋体" w:eastAsia="宋体" w:hAnsi="宋体" w:hint="eastAsia"/>
+          <w:sz w:val="24"/>
+          <w:szCs w:val="24"/>
+        </w:rPr>
+        <w:t>的方法论是专用于</w:t>
+      </w:r>
+      <w:r>
+        <w:rPr>
+          <w:rFonts w:ascii="宋体" w:eastAsia="宋体" w:hAnsi="宋体"/>
+          <w:sz w:val="24"/>
+          <w:szCs w:val="24"/>
+        </w:rPr>
+        <w:t>软件处理单元</w:t>
+      </w:r>
+      <w:r>
+        <w:rPr>
+          <w:rFonts w:ascii="宋体" w:eastAsia="宋体" w:hAnsi="宋体" w:hint="eastAsia"/>
+          <w:sz w:val="24"/>
+          <w:szCs w:val="24"/>
+        </w:rPr>
+        <w:t>和软件过程。</w:t>
+      </w:r>
+      <w:r>
+        <w:rPr>
+          <w:rFonts w:ascii="宋体" w:eastAsia="宋体" w:hAnsi="宋体"/>
+          <w:sz w:val="24"/>
+          <w:szCs w:val="24"/>
+        </w:rPr>
+        <w:t>能力成熟度模型</w:t>
+      </w:r>
+      <w:r>
+        <w:rPr>
+          <w:rFonts w:ascii="宋体" w:eastAsia="宋体" w:hAnsi="宋体" w:hint="eastAsia"/>
+          <w:sz w:val="24"/>
+          <w:szCs w:val="24"/>
+        </w:rPr>
+        <w:t>定义了五个级别的过程成熟度。过程成熟度又被划分为若干个关键过程域。每个关键过程域描述了关键实践过程，并且有利于时间这些目标。软件成熟度模型更佳的专业，并且与</w:t>
+      </w:r>
+      <w:r>
+        <w:rPr>
+          <w:rFonts w:ascii="宋体" w:eastAsia="宋体" w:hAnsi="宋体"/>
+          <w:sz w:val="24"/>
+          <w:szCs w:val="24"/>
+        </w:rPr>
+        <w:t>通用质量标准</w:t>
+      </w:r>
+      <w:r>
+        <w:rPr>
+          <w:rFonts w:ascii="宋体" w:eastAsia="宋体" w:hAnsi="宋体" w:hint="eastAsia"/>
+          <w:sz w:val="24"/>
+          <w:szCs w:val="24"/>
+        </w:rPr>
+        <w:t>ISO</w:t>
+      </w:r>
+      <w:r>
+        <w:rPr>
+          <w:rFonts w:ascii="宋体" w:eastAsia="宋体" w:hAnsi="宋体"/>
+          <w:sz w:val="24"/>
+          <w:szCs w:val="24"/>
+        </w:rPr>
+        <w:t xml:space="preserve"> </w:t>
+      </w:r>
+      <w:r>
+        <w:rPr>
+          <w:rFonts w:ascii="宋体" w:eastAsia="宋体" w:hAnsi="宋体" w:hint="eastAsia"/>
+          <w:sz w:val="24"/>
+          <w:szCs w:val="24"/>
+        </w:rPr>
+        <w:t>9000并不冲突，也同样被</w:t>
+      </w:r>
+      <w:r>
+        <w:rPr>
+          <w:rFonts w:ascii="宋体" w:eastAsia="宋体" w:hAnsi="宋体" w:hint="eastAsia"/>
+          <w:sz w:val="24"/>
+          <w:szCs w:val="24"/>
+        </w:rPr>
+        <w:t>纳入欧盟</w:t>
+      </w:r>
+      <w:r>
+        <w:rPr>
+          <w:rFonts w:ascii="宋体" w:eastAsia="宋体" w:hAnsi="宋体"/>
+          <w:sz w:val="24"/>
+          <w:szCs w:val="24"/>
+        </w:rPr>
+        <w:t>的评价方法和认证过程</w:t>
+      </w:r>
+      <w:r>
+        <w:rPr>
+          <w:rFonts w:ascii="宋体" w:eastAsia="宋体" w:hAnsi="宋体" w:hint="eastAsia"/>
+          <w:sz w:val="24"/>
+          <w:szCs w:val="24"/>
+        </w:rPr>
+        <w:t>——</w:t>
+      </w:r>
+      <w:r>
+        <w:rPr>
+          <w:rFonts w:ascii="宋体" w:eastAsia="宋体" w:hAnsi="宋体" w:hint="eastAsia"/>
+          <w:sz w:val="24"/>
+          <w:szCs w:val="24"/>
+        </w:rPr>
+        <w:t>BOOTSTRAP项目中</w:t>
+      </w:r>
+      <w:r>
+        <w:rPr>
+          <w:rFonts w:ascii="宋体" w:eastAsia="宋体" w:hAnsi="宋体" w:hint="eastAsia"/>
+          <w:sz w:val="24"/>
+          <w:szCs w:val="24"/>
+        </w:rPr>
+        <w:t>。</w:t>
+      </w:r>
+    </w:p>
+    <w:p>
+      <w:pPr>
+        <w:pStyle w:val="a9"/>
+        <w:ind w:firstLine="480"/>
+        <w:rPr>
+          <w:rFonts w:ascii="宋体" w:eastAsia="宋体" w:hAnsi="宋体" w:hint="eastAsia"/>
+          <w:sz w:val="24"/>
+          <w:szCs w:val="24"/>
+        </w:rPr>
+      </w:pPr>
+      <w:r>
+        <w:rPr>
+          <w:rFonts w:ascii="宋体" w:eastAsia="宋体" w:hAnsi="宋体" w:hint="eastAsia"/>
+          <w:sz w:val="24"/>
+          <w:szCs w:val="24"/>
+        </w:rPr>
+        <w:t>接下来的部分提</w:t>
+      </w:r>
+      <w:r>
+        <w:rPr>
+          <w:rFonts w:ascii="宋体" w:eastAsia="宋体" w:hAnsi="宋体" w:hint="eastAsia"/>
+          <w:sz w:val="24"/>
+          <w:szCs w:val="24"/>
+        </w:rPr>
+        <w:t>简要介绍了</w:t>
+      </w:r>
+      <w:r>
+        <w:rPr>
+          <w:rFonts w:ascii="宋体" w:eastAsia="宋体" w:hAnsi="宋体" w:hint="eastAsia"/>
+          <w:sz w:val="24"/>
+          <w:szCs w:val="24"/>
+        </w:rPr>
+        <w:t>对于</w:t>
+      </w:r>
+      <w:r>
+        <w:rPr>
+          <w:rFonts w:ascii="宋体" w:eastAsia="宋体" w:hAnsi="宋体" w:hint="eastAsia"/>
+          <w:sz w:val="24"/>
+          <w:szCs w:val="24"/>
+        </w:rPr>
+        <w:t>提供了项目级可用性措施的</w:t>
+      </w:r>
+      <w:r>
+        <w:rPr>
+          <w:rFonts w:ascii="宋体" w:eastAsia="宋体" w:hAnsi="宋体" w:hint="eastAsia"/>
+          <w:sz w:val="24"/>
+          <w:szCs w:val="24"/>
+        </w:rPr>
+        <w:t>那些</w:t>
+      </w:r>
+      <w:r>
+        <w:rPr>
+          <w:rFonts w:ascii="宋体" w:eastAsia="宋体" w:hAnsi="宋体" w:hint="eastAsia"/>
+          <w:sz w:val="24"/>
+          <w:szCs w:val="24"/>
+        </w:rPr>
+        <w:t>关键过程域</w:t>
+      </w:r>
+      <w:r>
+        <w:rPr>
+          <w:rFonts w:ascii="宋体" w:eastAsia="宋体" w:hAnsi="宋体" w:hint="eastAsia"/>
+          <w:sz w:val="24"/>
+          <w:szCs w:val="24"/>
+        </w:rPr>
+        <w:t>。在FLUID项目中，这些关键措施将引导软件质量控制步骤。</w:t>
+      </w:r>
+      <w:r>
+        <w:rPr>
+          <w:rFonts w:ascii="宋体" w:eastAsia="宋体" w:hAnsi="宋体" w:hint="eastAsia"/>
+          <w:sz w:val="24"/>
+          <w:szCs w:val="24"/>
+        </w:rPr>
+        <w:t>这些信息已经被从</w:t>
+      </w:r>
+      <w:r>
+        <w:rPr>
+          <w:rFonts w:ascii="宋体" w:eastAsia="宋体" w:hAnsi="宋体"/>
+          <w:sz w:val="24"/>
+          <w:szCs w:val="24"/>
+        </w:rPr>
+        <w:t>能力成熟度模型</w:t>
+      </w:r>
+      <w:r>
+        <w:rPr>
+          <w:rFonts w:ascii="宋体" w:eastAsia="宋体" w:hAnsi="宋体" w:hint="eastAsia"/>
+          <w:sz w:val="24"/>
+          <w:szCs w:val="24"/>
+        </w:rPr>
+        <w:t>的一般性文档和</w:t>
+      </w:r>
+      <w:r>
+        <w:rPr>
+          <w:rFonts w:ascii="宋体" w:eastAsia="宋体" w:hAnsi="宋体"/>
+          <w:sz w:val="24"/>
+          <w:szCs w:val="24"/>
+        </w:rPr>
+        <w:t>该关</w:t>
+      </w:r>
+      <w:bookmarkStart w:id="1" w:name="_GoBack"/>
+      <w:bookmarkEnd w:id="1"/>
+      <w:r>
+        <w:rPr>
+          <w:rFonts w:ascii="宋体" w:eastAsia="宋体" w:hAnsi="宋体"/>
+          <w:sz w:val="24"/>
+          <w:szCs w:val="24"/>
+        </w:rPr>
+        <w:t>键实践</w:t>
+      </w:r>
+      <w:r>
+        <w:rPr>
+          <w:rFonts w:ascii="宋体" w:eastAsia="宋体" w:hAnsi="宋体" w:hint="eastAsia"/>
+          <w:sz w:val="24"/>
+          <w:szCs w:val="24"/>
+        </w:rPr>
+        <w:t>的说明</w:t>
+      </w:r>
+      <w:r>
+        <w:rPr>
+          <w:rFonts w:ascii="宋体" w:eastAsia="宋体" w:hAnsi="宋体" w:hint="eastAsia"/>
+          <w:sz w:val="24"/>
+          <w:szCs w:val="24"/>
+        </w:rPr>
+        <w:t>中</w:t>
+      </w:r>
+      <w:r>
+        <w:rPr>
+          <w:rFonts w:ascii="宋体" w:eastAsia="宋体" w:hAnsi="宋体" w:hint="eastAsia"/>
+          <w:sz w:val="24"/>
+          <w:szCs w:val="24"/>
+        </w:rPr>
+        <w:t>提取</w:t>
+      </w:r>
+      <w:r>
+        <w:rPr>
+          <w:rFonts w:ascii="宋体" w:eastAsia="宋体" w:hAnsi="宋体" w:hint="eastAsia"/>
+          <w:sz w:val="24"/>
+          <w:szCs w:val="24"/>
+        </w:rPr>
+        <w:t>。</w:t>
       </w:r>
     </w:p>
     <w:p>
@@ -1105,31 +1833,177 @@
       </w:pPr>
       <w:r>
         <w:rPr>
-          <w:rFonts w:ascii="宋体" w:eastAsia="宋体" w:hAnsi="宋体"/>
-          <w:b/>
-          <w:sz w:val="24"/>
-          <w:szCs w:val="24"/>
-        </w:rPr>
-        <w:t>将测试重点放在最关键和风险很高的点</w:t>
-      </w:r>
-    </w:p>
-    <w:p>
-      <w:pPr>
-        <w:spacing w:line="400" w:lineRule="exact"/>
-        <w:ind w:firstLineChars="200" w:firstLine="480"/>
-        <w:rPr>
-          <w:rFonts w:ascii="宋体" w:eastAsia="宋体" w:hAnsi="宋体" w:hint="eastAsia"/>
-          <w:sz w:val="24"/>
-          <w:szCs w:val="24"/>
-        </w:rPr>
-      </w:pPr>
-      <w:r>
-        <w:rPr>
-          <w:rFonts w:ascii="宋体" w:eastAsia="宋体" w:hAnsi="宋体"/>
-          <w:sz w:val="24"/>
-          <w:szCs w:val="24"/>
-        </w:rPr>
-        <w:t>在时间有限的情况下，不可能将方方面面的缺陷通过测试全部暴露出来，这时只有抓住重点，做到有的放矢，将核心功能点重点测试，避免重大缺陷成为漏网之鱼。好处：杜绝关键缺陷，即便有其它缺陷未被发现，也不至于影响到软件的整体质量。</w:t>
+          <w:rFonts w:ascii="宋体" w:eastAsia="宋体" w:hAnsi="宋体" w:hint="eastAsia"/>
+          <w:b/>
+          <w:sz w:val="24"/>
+          <w:szCs w:val="24"/>
+        </w:rPr>
+        <w:t>缺陷预防</w:t>
+      </w:r>
+    </w:p>
+    <w:p>
+      <w:pPr>
+        <w:pStyle w:val="a9"/>
+        <w:ind w:firstLine="480"/>
+        <w:rPr>
+          <w:rFonts w:ascii="宋体" w:eastAsia="宋体" w:hAnsi="宋体"/>
+          <w:sz w:val="24"/>
+          <w:szCs w:val="24"/>
+        </w:rPr>
+      </w:pPr>
+      <w:r>
+        <w:rPr>
+          <w:rFonts w:ascii="宋体" w:eastAsia="宋体" w:hAnsi="宋体" w:hint="eastAsia"/>
+          <w:sz w:val="24"/>
+          <w:szCs w:val="24"/>
+        </w:rPr>
+        <w:t>毫无疑问，对待缺陷最佳的举措就是消除它。然而，这可能太过理想化，在现有的科技条件下很难实现。与此同时，开发者们需要快速查找缺陷并且尽可能小的消除它的影响的策略。定义和实现最佳缺陷预防的技术（这是最佳软件开发过程的一个大部分）可能在缺陷管理计划有着较高的优先级。</w:t>
+      </w:r>
+    </w:p>
+    <w:p>
+      <w:pPr>
+        <w:pStyle w:val="a9"/>
+        <w:ind w:firstLine="480"/>
+        <w:rPr>
+          <w:rFonts w:ascii="宋体" w:eastAsia="宋体" w:hAnsi="宋体"/>
+          <w:sz w:val="24"/>
+          <w:szCs w:val="24"/>
+        </w:rPr>
+      </w:pPr>
+      <w:r>
+        <w:rPr>
+          <w:rFonts w:ascii="宋体" w:eastAsia="宋体" w:hAnsi="宋体" w:hint="eastAsia"/>
+          <w:sz w:val="24"/>
+          <w:szCs w:val="24"/>
+        </w:rPr>
+        <w:t>缺陷</w:t>
+      </w:r>
+      <w:r>
+        <w:rPr>
+          <w:rFonts w:ascii="宋体" w:eastAsia="宋体" w:hAnsi="宋体" w:hint="eastAsia"/>
+          <w:sz w:val="24"/>
+          <w:szCs w:val="24"/>
+        </w:rPr>
+        <w:t>的</w:t>
+      </w:r>
+      <w:r>
+        <w:rPr>
+          <w:rFonts w:ascii="宋体" w:eastAsia="宋体" w:hAnsi="宋体" w:hint="eastAsia"/>
+          <w:sz w:val="24"/>
+          <w:szCs w:val="24"/>
+        </w:rPr>
+        <w:t>预防应该开始于系统的临界风险评估</w:t>
+      </w:r>
+      <w:r>
+        <w:rPr>
+          <w:rFonts w:ascii="宋体" w:eastAsia="宋体" w:hAnsi="宋体" w:hint="eastAsia"/>
+          <w:sz w:val="24"/>
+          <w:szCs w:val="24"/>
+        </w:rPr>
+        <w:t>。</w:t>
+      </w:r>
+      <w:r>
+        <w:rPr>
+          <w:rFonts w:ascii="宋体" w:eastAsia="宋体" w:hAnsi="宋体" w:hint="eastAsia"/>
+          <w:sz w:val="24"/>
+          <w:szCs w:val="24"/>
+        </w:rPr>
+        <w:t>获取关键性的风险允许人们了解到那些最可能发生的和对系统具有重大影响的风险类型。然后，可以找出预防风险的策略。预防风险的步骤主要有以下几个步骤：</w:t>
+      </w:r>
+    </w:p>
+    <w:p>
+      <w:pPr>
+        <w:pStyle w:val="a9"/>
+        <w:numPr>
+          <w:ilvl w:val="0"/>
+          <w:numId w:val="2"/>
+        </w:numPr>
+        <w:ind w:firstLineChars="0"/>
+        <w:rPr>
+          <w:rFonts w:ascii="宋体" w:eastAsia="宋体" w:hAnsi="宋体"/>
+          <w:sz w:val="24"/>
+          <w:szCs w:val="24"/>
+        </w:rPr>
+      </w:pPr>
+      <w:r>
+        <w:rPr>
+          <w:rFonts w:ascii="宋体" w:eastAsia="宋体" w:hAnsi="宋体"/>
+          <w:sz w:val="24"/>
+          <w:szCs w:val="24"/>
+        </w:rPr>
+        <w:t>识别关键风险</w:t>
+      </w:r>
+    </w:p>
+    <w:p>
+      <w:pPr>
+        <w:pStyle w:val="a9"/>
+        <w:numPr>
+          <w:ilvl w:val="0"/>
+          <w:numId w:val="2"/>
+        </w:numPr>
+        <w:ind w:firstLineChars="0"/>
+        <w:rPr>
+          <w:rFonts w:ascii="宋体" w:eastAsia="宋体" w:hAnsi="宋体"/>
+          <w:sz w:val="24"/>
+          <w:szCs w:val="24"/>
+        </w:rPr>
+      </w:pPr>
+      <w:r>
+        <w:rPr>
+          <w:rFonts w:ascii="宋体" w:eastAsia="宋体" w:hAnsi="宋体"/>
+          <w:sz w:val="24"/>
+          <w:szCs w:val="24"/>
+        </w:rPr>
+        <w:t>估计预期的影响</w:t>
+      </w:r>
+    </w:p>
+    <w:p>
+      <w:pPr>
+        <w:pStyle w:val="a9"/>
+        <w:numPr>
+          <w:ilvl w:val="0"/>
+          <w:numId w:val="2"/>
+        </w:numPr>
+        <w:ind w:firstLineChars="0"/>
+        <w:rPr>
+          <w:rFonts w:ascii="宋体" w:eastAsia="宋体" w:hAnsi="宋体" w:hint="eastAsia"/>
+          <w:sz w:val="24"/>
+          <w:szCs w:val="24"/>
+        </w:rPr>
+      </w:pPr>
+      <w:r>
+        <w:rPr>
+          <w:rFonts w:ascii="宋体" w:eastAsia="宋体" w:hAnsi="宋体"/>
+          <w:sz w:val="24"/>
+          <w:szCs w:val="24"/>
+        </w:rPr>
+        <w:t>最小化预期影响</w:t>
+      </w:r>
+    </w:p>
+    <w:p>
+      <w:pPr>
+        <w:pStyle w:val="a9"/>
+        <w:numPr>
+          <w:ilvl w:val="1"/>
+          <w:numId w:val="1"/>
+        </w:numPr>
+        <w:spacing w:line="400" w:lineRule="exact"/>
+        <w:ind w:firstLineChars="0"/>
+        <w:rPr>
+          <w:rFonts w:ascii="宋体" w:eastAsia="宋体" w:hAnsi="宋体"/>
+          <w:b/>
+          <w:sz w:val="24"/>
+          <w:szCs w:val="24"/>
+        </w:rPr>
+      </w:pPr>
+      <w:r>
+        <w:rPr>
+          <w:rFonts w:ascii="宋体" w:eastAsia="宋体" w:hAnsi="宋体"/>
+          <w:b/>
+          <w:sz w:val="24"/>
+          <w:szCs w:val="24"/>
+        </w:rPr>
+        <w:t>软件质量保证SQA中的7个方面的要求详细解释</w:t>
       </w:r>
     </w:p>
     <w:p>
@@ -1155,6 +2029,240 @@
           <w:sz w:val="24"/>
           <w:szCs w:val="24"/>
         </w:rPr>
+        <w:t>定义恰当的质量目标</w:t>
+      </w:r>
+    </w:p>
+    <w:p>
+      <w:pPr>
+        <w:spacing w:line="400" w:lineRule="exact"/>
+        <w:ind w:firstLineChars="200" w:firstLine="480"/>
+        <w:rPr>
+          <w:rFonts w:ascii="宋体" w:eastAsia="宋体" w:hAnsi="宋体"/>
+          <w:sz w:val="24"/>
+          <w:szCs w:val="24"/>
+        </w:rPr>
+      </w:pPr>
+      <w:r>
+        <w:rPr>
+          <w:rFonts w:ascii="宋体" w:eastAsia="宋体" w:hAnsi="宋体"/>
+          <w:sz w:val="24"/>
+          <w:szCs w:val="24"/>
+        </w:rPr>
+        <w:t>软件最终是要交付给用户使用的，因此应从用户的角度来定义软件质量目标，软件应满足用户的业务需求，实现令人满意的用户体验。这样做的好处：既不将质量目标定得太高，任由你付出百般努力也无法实现，也不将目标定的过低，那样你无法给用户交差，根据时间，资源和预算客观情况定义合适的软件质量标准最好，既不让开发团队感觉痛苦，又能让用户满意。</w:t>
+      </w:r>
+    </w:p>
+    <w:p>
+      <w:pPr>
+        <w:pStyle w:val="a9"/>
+        <w:numPr>
+          <w:ilvl w:val="2"/>
+          <w:numId w:val="1"/>
+        </w:numPr>
+        <w:spacing w:line="400" w:lineRule="exact"/>
+        <w:ind w:firstLineChars="0"/>
+        <w:rPr>
+          <w:rFonts w:ascii="宋体" w:eastAsia="宋体" w:hAnsi="宋体"/>
+          <w:b/>
+          <w:sz w:val="24"/>
+          <w:szCs w:val="24"/>
+        </w:rPr>
+      </w:pPr>
+      <w:r>
+        <w:rPr>
+          <w:rFonts w:ascii="宋体" w:eastAsia="宋体" w:hAnsi="宋体"/>
+          <w:b/>
+          <w:sz w:val="24"/>
+          <w:szCs w:val="24"/>
+        </w:rPr>
+        <w:t>让每个人都知道质量的重要性</w:t>
+      </w:r>
+    </w:p>
+    <w:p>
+      <w:pPr>
+        <w:spacing w:line="400" w:lineRule="exact"/>
+        <w:ind w:firstLineChars="200" w:firstLine="480"/>
+        <w:rPr>
+          <w:rFonts w:ascii="宋体" w:eastAsia="宋体" w:hAnsi="宋体"/>
+          <w:sz w:val="24"/>
+          <w:szCs w:val="24"/>
+        </w:rPr>
+      </w:pPr>
+      <w:r>
+        <w:rPr>
+          <w:rFonts w:ascii="宋体" w:eastAsia="宋体" w:hAnsi="宋体"/>
+          <w:sz w:val="24"/>
+          <w:szCs w:val="24"/>
+        </w:rPr>
+        <w:t>尽量在软件开发生命周期的前段时间减少软件缺陷，避免在后期来消灭缺陷，</w:t>
+      </w:r>
+      <w:r>
+        <w:rPr>
+          <w:rFonts w:ascii="宋体" w:eastAsia="宋体" w:hAnsi="宋体"/>
+          <w:sz w:val="24"/>
+          <w:szCs w:val="24"/>
+        </w:rPr>
+        <w:lastRenderedPageBreak/>
+        <w:t>那样耗费的时间和精力更多。好处：让每个人都知道质量的重要性后，他们就会从心理上更注重代码质量，就会更用心写出高质量的软件。</w:t>
+      </w:r>
+    </w:p>
+    <w:p>
+      <w:pPr>
+        <w:pStyle w:val="a9"/>
+        <w:numPr>
+          <w:ilvl w:val="2"/>
+          <w:numId w:val="1"/>
+        </w:numPr>
+        <w:spacing w:line="400" w:lineRule="exact"/>
+        <w:ind w:firstLineChars="0"/>
+        <w:rPr>
+          <w:rFonts w:ascii="宋体" w:eastAsia="宋体" w:hAnsi="宋体"/>
+          <w:b/>
+          <w:sz w:val="24"/>
+          <w:szCs w:val="24"/>
+        </w:rPr>
+      </w:pPr>
+      <w:r>
+        <w:rPr>
+          <w:rFonts w:ascii="宋体" w:eastAsia="宋体" w:hAnsi="宋体"/>
+          <w:b/>
+          <w:sz w:val="24"/>
+          <w:szCs w:val="24"/>
+        </w:rPr>
+        <w:t>调整团队个人的目标，纳入质量考核体系</w:t>
+      </w:r>
+    </w:p>
+    <w:p>
+      <w:pPr>
+        <w:spacing w:line="400" w:lineRule="exact"/>
+        <w:ind w:firstLineChars="200" w:firstLine="480"/>
+        <w:rPr>
+          <w:rFonts w:ascii="宋体" w:eastAsia="宋体" w:hAnsi="宋体"/>
+          <w:sz w:val="24"/>
+          <w:szCs w:val="24"/>
+        </w:rPr>
+      </w:pPr>
+      <w:r>
+        <w:rPr>
+          <w:rFonts w:ascii="宋体" w:eastAsia="宋体" w:hAnsi="宋体"/>
+          <w:sz w:val="24"/>
+          <w:szCs w:val="24"/>
+        </w:rPr>
+        <w:t>根据业务需求调整团队和个人的工作目标，并纳入质量考核体系，实施严格的奖惩措施，刺激开发人员的工作效率和工作质量。好处：根据团队成员的执行表现给予适当奖励，让他们知道改善软件质量是一种奋斗目标，逐渐发展成为一种习惯。</w:t>
+      </w:r>
+    </w:p>
+    <w:p>
+      <w:pPr>
+        <w:pStyle w:val="a9"/>
+        <w:numPr>
+          <w:ilvl w:val="2"/>
+          <w:numId w:val="1"/>
+        </w:numPr>
+        <w:spacing w:line="400" w:lineRule="exact"/>
+        <w:ind w:firstLineChars="0"/>
+        <w:rPr>
+          <w:rFonts w:ascii="宋体" w:eastAsia="宋体" w:hAnsi="宋体"/>
+          <w:b/>
+          <w:sz w:val="24"/>
+          <w:szCs w:val="24"/>
+        </w:rPr>
+      </w:pPr>
+      <w:r>
+        <w:rPr>
+          <w:rFonts w:ascii="宋体" w:eastAsia="宋体" w:hAnsi="宋体"/>
+          <w:b/>
+          <w:sz w:val="24"/>
+          <w:szCs w:val="24"/>
+        </w:rPr>
+        <w:t>获取正确的需求</w:t>
+      </w:r>
+    </w:p>
+    <w:p>
+      <w:pPr>
+        <w:spacing w:line="400" w:lineRule="exact"/>
+        <w:ind w:firstLineChars="200" w:firstLine="480"/>
+        <w:rPr>
+          <w:rFonts w:ascii="宋体" w:eastAsia="宋体" w:hAnsi="宋体"/>
+          <w:sz w:val="24"/>
+          <w:szCs w:val="24"/>
+        </w:rPr>
+      </w:pPr>
+      <w:r>
+        <w:rPr>
+          <w:rFonts w:ascii="宋体" w:eastAsia="宋体" w:hAnsi="宋体"/>
+          <w:sz w:val="24"/>
+          <w:szCs w:val="24"/>
+        </w:rPr>
+        <w:t>确保从需求获取开始，项目就朝正确的方向迈进，需求偏离或需求错误是让开发人员最头痛的事，大量的返工和修改会熄灭本已燃起的激情，而正确的需求会给开发人员带来愉快的心情。好处：减少返工和重新测试周期，减少总体工作量。</w:t>
+      </w:r>
+    </w:p>
+    <w:p>
+      <w:pPr>
+        <w:pStyle w:val="a9"/>
+        <w:numPr>
+          <w:ilvl w:val="2"/>
+          <w:numId w:val="1"/>
+        </w:numPr>
+        <w:spacing w:line="400" w:lineRule="exact"/>
+        <w:ind w:firstLineChars="0"/>
+        <w:rPr>
+          <w:rFonts w:ascii="宋体" w:eastAsia="宋体" w:hAnsi="宋体"/>
+          <w:b/>
+          <w:sz w:val="24"/>
+          <w:szCs w:val="24"/>
+        </w:rPr>
+      </w:pPr>
+      <w:r>
+        <w:rPr>
+          <w:rFonts w:ascii="宋体" w:eastAsia="宋体" w:hAnsi="宋体"/>
+          <w:b/>
+          <w:sz w:val="24"/>
+          <w:szCs w:val="24"/>
+        </w:rPr>
+        <w:t>将测试重点放在最关键和风险很高的点</w:t>
+      </w:r>
+    </w:p>
+    <w:p>
+      <w:pPr>
+        <w:spacing w:line="400" w:lineRule="exact"/>
+        <w:ind w:firstLineChars="200" w:firstLine="480"/>
+        <w:rPr>
+          <w:rFonts w:ascii="宋体" w:eastAsia="宋体" w:hAnsi="宋体"/>
+          <w:sz w:val="24"/>
+          <w:szCs w:val="24"/>
+        </w:rPr>
+      </w:pPr>
+      <w:r>
+        <w:rPr>
+          <w:rFonts w:ascii="宋体" w:eastAsia="宋体" w:hAnsi="宋体"/>
+          <w:sz w:val="24"/>
+          <w:szCs w:val="24"/>
+        </w:rPr>
+        <w:t>在时间有限的情况下，不可能将方方面面的缺陷通过测试全部暴露出来，这时只有抓住重点，做到有的放矢，将核心功能点重点测试，避免重大缺陷成为漏网之鱼。好处：杜绝关键缺陷，即便有其它缺陷未被发现，也不至于影响到软件的整体质量。</w:t>
+      </w:r>
+    </w:p>
+    <w:p>
+      <w:pPr>
+        <w:pStyle w:val="a9"/>
+        <w:numPr>
+          <w:ilvl w:val="2"/>
+          <w:numId w:val="1"/>
+        </w:numPr>
+        <w:spacing w:line="400" w:lineRule="exact"/>
+        <w:ind w:firstLineChars="0"/>
+        <w:rPr>
+          <w:rFonts w:ascii="宋体" w:eastAsia="宋体" w:hAnsi="宋体"/>
+          <w:b/>
+          <w:sz w:val="24"/>
+          <w:szCs w:val="24"/>
+        </w:rPr>
+      </w:pPr>
+      <w:r>
+        <w:rPr>
+          <w:rFonts w:ascii="宋体" w:eastAsia="宋体" w:hAnsi="宋体"/>
+          <w:b/>
+          <w:sz w:val="24"/>
+          <w:szCs w:val="24"/>
+        </w:rPr>
         <w:t>提高设计质量</w:t>
       </w:r>
     </w:p>
@@ -1163,7 +2271,7 @@
         <w:spacing w:line="400" w:lineRule="exact"/>
         <w:ind w:firstLineChars="200" w:firstLine="480"/>
         <w:rPr>
-          <w:rFonts w:ascii="宋体" w:eastAsia="宋体" w:hAnsi="宋体" w:hint="eastAsia"/>
+          <w:rFonts w:ascii="宋体" w:eastAsia="宋体" w:hAnsi="宋体"/>
           <w:sz w:val="24"/>
           <w:szCs w:val="24"/>
         </w:rPr>
@@ -1385,8 +2493,100 @@
       </w:rPr>
     </w:lvl>
   </w:abstractNum>
+  <w:abstractNum w:abstractNumId="1" w15:restartNumberingAfterBreak="0">
+    <w:nsid w:val="35037DE3"/>
+    <w:multiLevelType w:val="hybridMultilevel"/>
+    <w:tmpl w:val="C9C40EEE"/>
+    <w:lvl w:ilvl="0" w:tplc="89D4251A">
+      <w:start w:val="1"/>
+      <w:numFmt w:val="decimal"/>
+      <w:lvlText w:val="%1、"/>
+      <w:lvlJc w:val="left"/>
+      <w:pPr>
+        <w:ind w:left="1202" w:hanging="720"/>
+      </w:pPr>
+      <w:rPr>
+        <w:rFonts w:hint="default"/>
+      </w:rPr>
+    </w:lvl>
+    <w:lvl w:ilvl="1" w:tplc="04090019" w:tentative="1">
+      <w:start w:val="1"/>
+      <w:numFmt w:val="lowerLetter"/>
+      <w:lvlText w:val="%2)"/>
+      <w:lvlJc w:val="left"/>
+      <w:pPr>
+        <w:ind w:left="1322" w:hanging="420"/>
+      </w:pPr>
+    </w:lvl>
+    <w:lvl w:ilvl="2" w:tplc="0409001B" w:tentative="1">
+      <w:start w:val="1"/>
+      <w:numFmt w:val="lowerRoman"/>
+      <w:lvlText w:val="%3."/>
+      <w:lvlJc w:val="right"/>
+      <w:pPr>
+        <w:ind w:left="1742" w:hanging="420"/>
+      </w:pPr>
+    </w:lvl>
+    <w:lvl w:ilvl="3" w:tplc="0409000F" w:tentative="1">
+      <w:start w:val="1"/>
+      <w:numFmt w:val="decimal"/>
+      <w:lvlText w:val="%4."/>
+      <w:lvlJc w:val="left"/>
+      <w:pPr>
+        <w:ind w:left="2162" w:hanging="420"/>
+      </w:pPr>
+    </w:lvl>
+    <w:lvl w:ilvl="4" w:tplc="04090019" w:tentative="1">
+      <w:start w:val="1"/>
+      <w:numFmt w:val="lowerLetter"/>
+      <w:lvlText w:val="%5)"/>
+      <w:lvlJc w:val="left"/>
+      <w:pPr>
+        <w:ind w:left="2582" w:hanging="420"/>
+      </w:pPr>
+    </w:lvl>
+    <w:lvl w:ilvl="5" w:tplc="0409001B" w:tentative="1">
+      <w:start w:val="1"/>
+      <w:numFmt w:val="lowerRoman"/>
+      <w:lvlText w:val="%6."/>
+      <w:lvlJc w:val="right"/>
+      <w:pPr>
+        <w:ind w:left="3002" w:hanging="420"/>
+      </w:pPr>
+    </w:lvl>
+    <w:lvl w:ilvl="6" w:tplc="0409000F" w:tentative="1">
+      <w:start w:val="1"/>
+      <w:numFmt w:val="decimal"/>
+      <w:lvlText w:val="%7."/>
+      <w:lvlJc w:val="left"/>
+      <w:pPr>
+        <w:ind w:left="3422" w:hanging="420"/>
+      </w:pPr>
+    </w:lvl>
+    <w:lvl w:ilvl="7" w:tplc="04090019" w:tentative="1">
+      <w:start w:val="1"/>
+      <w:numFmt w:val="lowerLetter"/>
+      <w:lvlText w:val="%8)"/>
+      <w:lvlJc w:val="left"/>
+      <w:pPr>
+        <w:ind w:left="3842" w:hanging="420"/>
+      </w:pPr>
+    </w:lvl>
+    <w:lvl w:ilvl="8" w:tplc="0409001B" w:tentative="1">
+      <w:start w:val="1"/>
+      <w:numFmt w:val="lowerRoman"/>
+      <w:lvlText w:val="%9."/>
+      <w:lvlJc w:val="right"/>
+      <w:pPr>
+        <w:ind w:left="4262" w:hanging="420"/>
+      </w:pPr>
+    </w:lvl>
+  </w:abstractNum>
   <w:num w:numId="1">
     <w:abstractNumId w:val="0"/>
+  </w:num>
+  <w:num w:numId="2">
+    <w:abstractNumId w:val="1"/>
   </w:num>
 </w:numbering>
 </file>
@@ -1959,6 +3159,22 @@
       <w:ind w:firstLineChars="200" w:firstLine="420"/>
     </w:pPr>
   </w:style>
+  <w:style w:type="character" w:styleId="aa">
+    <w:name w:val="Hyperlink"/>
+    <w:basedOn w:val="a0"/>
+    <w:uiPriority w:val="99"/>
+    <w:unhideWhenUsed/>
+    <w:rsid w:val="00382759"/>
+    <w:rPr>
+      <w:color w:val="0563C1" w:themeColor="hyperlink"/>
+      <w:u w:val="single"/>
+    </w:rPr>
+  </w:style>
+  <w:style w:type="character" w:customStyle="1" w:styleId="apple-converted-space">
+    <w:name w:val="apple-converted-space"/>
+    <w:basedOn w:val="a0"/>
+    <w:rsid w:val="004016AD"/>
+  </w:style>
 </w:styles>
 </file>
 
